--- a/questionnaire/EU-UK.docx
+++ b/questionnaire/EU-UK.docx
@@ -15,6 +15,1210 @@
   <w:body>
     <w:p>
       <w:pPr/>
+    </w:p>
+  </w:body>
+  <w:body>
+    <w:p>
+      <w:pPr>
+        <w:pStyle w:val="H2"/>
+      </w:pPr>
+      <w:r>
+        <w:t>Survey Flow</w:t>
+      </w:r>
+    </w:p>
+  </w:body>
+  <w:body>
+    <w:p>
+      <w:pPr>
+        <w:keepNext/>
+        <w:pStyle w:val="SFGreen"/>
+        <w:ind w:left="0"/>
+      </w:pPr>
+      <w:r>
+        <w:t>EmbeddedData</w:t>
+      </w:r>
+    </w:p>
+  </w:body>
+  <w:body>
+    <w:p>
+      <w:pPr>
+        <w:keepNext/>
+        <w:pStyle w:val="SFGreen"/>
+        <w:ind w:firstLine="400" w:left="0"/>
+      </w:pPr>
+      <w:r>
+        <w:t>FinishedValue will be set from Panel or URL.</w:t>
+      </w:r>
+    </w:p>
+  </w:body>
+  <w:body>
+    <w:p>
+      <w:pPr>
+        <w:keepNext/>
+        <w:pStyle w:val="SFGreen"/>
+        <w:ind w:firstLine="400" w:left="0"/>
+      </w:pPr>
+      <w:r>
+        <w:t>Q_TerminateFlagValue will be set from Panel or URL.</w:t>
+      </w:r>
+    </w:p>
+  </w:body>
+  <w:body>
+    <w:p>
+      <w:pPr>
+        <w:keepNext/>
+        <w:pStyle w:val="SFGreen"/>
+        <w:ind w:firstLine="400" w:left="0"/>
+      </w:pPr>
+      <w:r>
+        <w:t>Q_TotalDurationValue will be set from Panel or URL.</w:t>
+      </w:r>
+    </w:p>
+  </w:body>
+  <w:body>
+    <w:p>
+      <w:pPr>
+        <w:keepNext/>
+        <w:pStyle w:val="SFGreen"/>
+        <w:ind w:firstLine="400" w:left="0"/>
+      </w:pPr>
+      <w:r>
+        <w:t>click_reminderValue will be set from Panel or URL.</w:t>
+      </w:r>
+    </w:p>
+  </w:body>
+  <w:body>
+    <w:p>
+      <w:pPr>
+        <w:keepNext/>
+        <w:pStyle w:val="SFGreen"/>
+        <w:ind w:firstLine="400" w:left="0"/>
+      </w:pPr>
+      <w:r>
+        <w:t>CountryValue will be set from Panel or URL.</w:t>
+      </w:r>
+    </w:p>
+  </w:body>
+  <w:body>
+    <w:p>
+      <w:pPr>
+        <w:keepNext/>
+        <w:pStyle w:val="SFGreen"/>
+        <w:ind w:firstLine="400" w:left="0"/>
+      </w:pPr>
+      <w:r>
+        <w:t>urban_categoryValue will be set from Panel or URL.</w:t>
+      </w:r>
+    </w:p>
+  </w:body>
+  <w:body>
+    <w:p>
+      <w:pPr>
+        <w:keepNext/>
+        <w:pStyle w:val="SFGreen"/>
+        <w:ind w:firstLine="400" w:left="0"/>
+      </w:pPr>
+      <w:r>
+        <w:t>regionValue will be set from Panel or URL.</w:t>
+      </w:r>
+    </w:p>
+  </w:body>
+  <w:body>
+    <w:p>
+      <w:pPr>
+        <w:keepNext/>
+        <w:pStyle w:val="SFGreen"/>
+        <w:ind w:firstLine="400" w:left="0"/>
+      </w:pPr>
+      <w:r>
+        <w:t>D-1-1Value will be set from Panel or URL.</w:t>
+      </w:r>
+    </w:p>
+  </w:body>
+  <w:body>
+    <w:p>
+      <w:pPr>
+        <w:keepNext/>
+        <w:pStyle w:val="SFGreen"/>
+        <w:ind w:firstLine="400" w:left="0"/>
+      </w:pPr>
+      <w:r>
+        <w:t>D-1-2Value will be set from Panel or URL.</w:t>
+      </w:r>
+    </w:p>
+  </w:body>
+  <w:body>
+    <w:p>
+      <w:pPr>
+        <w:keepNext/>
+        <w:pStyle w:val="SFGreen"/>
+        <w:ind w:firstLine="400" w:left="0"/>
+      </w:pPr>
+      <w:r>
+        <w:t>D-1-3Value will be set from Panel or URL.</w:t>
+      </w:r>
+    </w:p>
+  </w:body>
+  <w:body>
+    <w:p>
+      <w:pPr>
+        <w:keepNext/>
+        <w:pStyle w:val="SFGreen"/>
+        <w:ind w:firstLine="400" w:left="0"/>
+      </w:pPr>
+      <w:r>
+        <w:t>D-1-4Value will be set from Panel or URL.</w:t>
+      </w:r>
+    </w:p>
+  </w:body>
+  <w:body>
+    <w:p>
+      <w:pPr>
+        <w:keepNext/>
+        <w:pStyle w:val="SFGreen"/>
+        <w:ind w:firstLine="400" w:left="0"/>
+      </w:pPr>
+      <w:r>
+        <w:t>D-1-1-1Value will be set from Panel or URL.</w:t>
+      </w:r>
+    </w:p>
+  </w:body>
+  <w:body>
+    <w:p>
+      <w:pPr>
+        <w:keepNext/>
+        <w:pStyle w:val="SFGreen"/>
+        <w:ind w:firstLine="400" w:left="0"/>
+      </w:pPr>
+      <w:r>
+        <w:t>D-1-1-2Value will be set from Panel or URL.</w:t>
+      </w:r>
+    </w:p>
+  </w:body>
+  <w:body>
+    <w:p>
+      <w:pPr>
+        <w:keepNext/>
+        <w:pStyle w:val="SFGreen"/>
+        <w:ind w:firstLine="400" w:left="0"/>
+      </w:pPr>
+      <w:r>
+        <w:t>D-1-1-3Value will be set from Panel or URL.</w:t>
+      </w:r>
+    </w:p>
+  </w:body>
+  <w:body>
+    <w:p>
+      <w:pPr>
+        <w:keepNext/>
+        <w:pStyle w:val="SFGreen"/>
+        <w:ind w:firstLine="400" w:left="0"/>
+      </w:pPr>
+      <w:r>
+        <w:t>D-1-1-4Value will be set from Panel or URL.</w:t>
+      </w:r>
+    </w:p>
+  </w:body>
+  <w:body>
+    <w:p>
+      <w:pPr>
+        <w:keepNext/>
+        <w:pStyle w:val="SFGreen"/>
+        <w:ind w:firstLine="400" w:left="0"/>
+      </w:pPr>
+      <w:r>
+        <w:t>D-1-2-1Value will be set from Panel or URL.</w:t>
+      </w:r>
+    </w:p>
+  </w:body>
+  <w:body>
+    <w:p>
+      <w:pPr>
+        <w:keepNext/>
+        <w:pStyle w:val="SFGreen"/>
+        <w:ind w:firstLine="400" w:left="0"/>
+      </w:pPr>
+      <w:r>
+        <w:t>D-1-2-2Value will be set from Panel or URL.</w:t>
+      </w:r>
+    </w:p>
+  </w:body>
+  <w:body>
+    <w:p>
+      <w:pPr>
+        <w:keepNext/>
+        <w:pStyle w:val="SFGreen"/>
+        <w:ind w:firstLine="400" w:left="0"/>
+      </w:pPr>
+      <w:r>
+        <w:t>D-1-2-3Value will be set from Panel or URL.</w:t>
+      </w:r>
+    </w:p>
+  </w:body>
+  <w:body>
+    <w:p>
+      <w:pPr>
+        <w:keepNext/>
+        <w:pStyle w:val="SFGreen"/>
+        <w:ind w:firstLine="400" w:left="0"/>
+      </w:pPr>
+      <w:r>
+        <w:t>D-1-2-4Value will be set from Panel or URL.</w:t>
+      </w:r>
+    </w:p>
+  </w:body>
+  <w:body>
+    <w:p>
+      <w:pPr>
+        <w:keepNext/>
+        <w:pStyle w:val="SFGreen"/>
+        <w:ind w:firstLine="400" w:left="0"/>
+      </w:pPr>
+      <w:r>
+        <w:t>F-1-1Value will be set from Panel or URL.</w:t>
+      </w:r>
+    </w:p>
+  </w:body>
+  <w:body>
+    <w:p>
+      <w:pPr>
+        <w:keepNext/>
+        <w:pStyle w:val="SFGreen"/>
+        <w:ind w:firstLine="400" w:left="0"/>
+      </w:pPr>
+      <w:r>
+        <w:t>F-1-2Value will be set from Panel or URL.</w:t>
+      </w:r>
+    </w:p>
+  </w:body>
+  <w:body>
+    <w:p>
+      <w:pPr>
+        <w:keepNext/>
+        <w:pStyle w:val="SFGreen"/>
+        <w:ind w:firstLine="400" w:left="0"/>
+      </w:pPr>
+      <w:r>
+        <w:t>F-1-3Value will be set from Panel or URL.</w:t>
+      </w:r>
+    </w:p>
+  </w:body>
+  <w:body>
+    <w:p>
+      <w:pPr>
+        <w:keepNext/>
+        <w:pStyle w:val="SFGreen"/>
+        <w:ind w:firstLine="400" w:left="0"/>
+      </w:pPr>
+      <w:r>
+        <w:t>F-1-4Value will be set from Panel or URL.</w:t>
+      </w:r>
+    </w:p>
+  </w:body>
+  <w:body>
+    <w:p>
+      <w:pPr>
+        <w:keepNext/>
+        <w:pStyle w:val="SFGreen"/>
+        <w:ind w:firstLine="400" w:left="0"/>
+      </w:pPr>
+      <w:r>
+        <w:t>F-1-5Value will be set from Panel or URL.</w:t>
+      </w:r>
+    </w:p>
+  </w:body>
+  <w:body>
+    <w:p>
+      <w:pPr>
+        <w:keepNext/>
+        <w:pStyle w:val="SFGreen"/>
+        <w:ind w:firstLine="400" w:left="0"/>
+      </w:pPr>
+      <w:r>
+        <w:t>F-1-1-1Value will be set from Panel or URL.</w:t>
+      </w:r>
+    </w:p>
+  </w:body>
+  <w:body>
+    <w:p>
+      <w:pPr>
+        <w:keepNext/>
+        <w:pStyle w:val="SFGreen"/>
+        <w:ind w:firstLine="400" w:left="0"/>
+      </w:pPr>
+      <w:r>
+        <w:t>F-1-1-2Value will be set from Panel or URL.</w:t>
+      </w:r>
+    </w:p>
+  </w:body>
+  <w:body>
+    <w:p>
+      <w:pPr>
+        <w:keepNext/>
+        <w:pStyle w:val="SFGreen"/>
+        <w:ind w:firstLine="400" w:left="0"/>
+      </w:pPr>
+      <w:r>
+        <w:t>F-1-1-3Value will be set from Panel or URL.</w:t>
+      </w:r>
+    </w:p>
+  </w:body>
+  <w:body>
+    <w:p>
+      <w:pPr>
+        <w:keepNext/>
+        <w:pStyle w:val="SFGreen"/>
+        <w:ind w:firstLine="400" w:left="0"/>
+      </w:pPr>
+      <w:r>
+        <w:t>F-1-1-4Value will be set from Panel or URL.</w:t>
+      </w:r>
+    </w:p>
+  </w:body>
+  <w:body>
+    <w:p>
+      <w:pPr>
+        <w:keepNext/>
+        <w:pStyle w:val="SFGreen"/>
+        <w:ind w:firstLine="400" w:left="0"/>
+      </w:pPr>
+      <w:r>
+        <w:t>F-1-1-5Value will be set from Panel or URL.</w:t>
+      </w:r>
+    </w:p>
+  </w:body>
+  <w:body>
+    <w:p>
+      <w:pPr>
+        <w:keepNext/>
+        <w:pStyle w:val="SFGreen"/>
+        <w:ind w:firstLine="400" w:left="0"/>
+      </w:pPr>
+      <w:r>
+        <w:t>F-1-2-1Value will be set from Panel or URL.</w:t>
+      </w:r>
+    </w:p>
+  </w:body>
+  <w:body>
+    <w:p>
+      <w:pPr>
+        <w:keepNext/>
+        <w:pStyle w:val="SFGreen"/>
+        <w:ind w:firstLine="400" w:left="0"/>
+      </w:pPr>
+      <w:r>
+        <w:t>F-1-2-2Value will be set from Panel or URL.</w:t>
+      </w:r>
+    </w:p>
+  </w:body>
+  <w:body>
+    <w:p>
+      <w:pPr>
+        <w:keepNext/>
+        <w:pStyle w:val="SFGreen"/>
+        <w:ind w:firstLine="400" w:left="0"/>
+      </w:pPr>
+      <w:r>
+        <w:t>F-1-2-3Value will be set from Panel or URL.</w:t>
+      </w:r>
+    </w:p>
+  </w:body>
+  <w:body>
+    <w:p>
+      <w:pPr>
+        <w:keepNext/>
+        <w:pStyle w:val="SFGreen"/>
+        <w:ind w:firstLine="400" w:left="0"/>
+      </w:pPr>
+      <w:r>
+        <w:t>F-1-2-4Value will be set from Panel or URL.</w:t>
+      </w:r>
+    </w:p>
+  </w:body>
+  <w:body>
+    <w:p>
+      <w:pPr>
+        <w:keepNext/>
+        <w:pStyle w:val="SFGreen"/>
+        <w:ind w:firstLine="400" w:left="0"/>
+      </w:pPr>
+      <w:r>
+        <w:t>F-1-2-5Value will be set from Panel or URL.</w:t>
+      </w:r>
+    </w:p>
+  </w:body>
+  <w:body>
+    <w:p>
+      <w:pPr>
+        <w:keepNext/>
+        <w:pStyle w:val="SFGreen"/>
+        <w:ind w:firstLine="400" w:left="0"/>
+      </w:pPr>
+      <w:r>
+        <w:t>click_details = 0</w:t>
+      </w:r>
+    </w:p>
+  </w:body>
+  <w:body>
+    <w:p>
+      <w:pPr>
+        <w:keepNext/>
+        <w:pStyle w:val="SFGreen"/>
+        <w:ind w:firstLine="400" w:left="0"/>
+      </w:pPr>
+      <w:r>
+        <w:t>Q_LanguageValue will be set from Panel or URL.</w:t>
+      </w:r>
+    </w:p>
+  </w:body>
+  <w:body>
+    <w:p>
+      <w:pPr>
+        <w:keepNext/>
+        <w:pStyle w:val="SFGreen"/>
+        <w:ind w:firstLine="400" w:left="0"/>
+      </w:pPr>
+      <w:r>
+        <w:t>qvcValue will be set from Panel or URL.</w:t>
+      </w:r>
+    </w:p>
+  </w:body>
+  <w:body>
+    <w:p>
+      <w:pPr>
+        <w:keepNext/>
+        <w:pStyle w:val="SFGreen"/>
+        <w:ind w:firstLine="400" w:left="0"/>
+      </w:pPr>
+      <w:r>
+        <w:t>qvqValue will be set from Panel or URL.</w:t>
+      </w:r>
+    </w:p>
+  </w:body>
+  <w:body>
+    <w:p>
+      <w:pPr>
+        <w:keepNext/>
+        <w:pStyle w:val="SFGreen"/>
+        <w:ind w:firstLine="400" w:left="0"/>
+      </w:pPr>
+      <w:r>
+        <w:t>qvq1Value will be set from Panel or URL.</w:t>
+      </w:r>
+    </w:p>
+  </w:body>
+  <w:body>
+    <w:p>
+      <w:pPr>
+        <w:keepNext/>
+        <w:pStyle w:val="SFGreen"/>
+        <w:ind w:firstLine="400" w:left="0"/>
+      </w:pPr>
+      <w:r>
+        <w:t>qvq2Value will be set from Panel or URL.</w:t>
+      </w:r>
+    </w:p>
+  </w:body>
+  <w:body>
+    <w:p>
+      <w:pPr>
+        <w:keepNext/>
+        <w:pStyle w:val="SFGreen"/>
+        <w:ind w:firstLine="400" w:left="0"/>
+      </w:pPr>
+      <w:r>
+        <w:t>qvsValue will be set from Panel or URL.</w:t>
+      </w:r>
+    </w:p>
+  </w:body>
+  <w:body>
+    <w:p>
+      <w:pPr>
+        <w:keepNext/>
+        <w:pStyle w:val="SFGreen"/>
+        <w:ind w:firstLine="400" w:left="0"/>
+      </w:pPr>
+      <w:r>
+        <w:t>mValue will be set from Panel or URL.</w:t>
+      </w:r>
+    </w:p>
+  </w:body>
+  <w:body>
+    <w:p>
+      <w:pPr>
+        <w:keepNext/>
+        <w:pStyle w:val="SFGray"/>
+        <w:ind w:left="0"/>
+      </w:pPr>
+      <w:r>
+        <w:t>Standard: Welcome (1 Question)</w:t>
+      </w:r>
+    </w:p>
+  </w:body>
+  <w:body>
+    <w:p>
+      <w:pPr>
+        <w:keepNext/>
+        <w:pStyle w:val="SFGray"/>
+        <w:ind w:left="0"/>
+      </w:pPr>
+      <w:r>
+        <w:t>Block: Socio-demographics (13 Questions)</w:t>
+      </w:r>
+    </w:p>
+  </w:body>
+  <w:body>
+    <w:p>
+      <w:pPr>
+        <w:keepNext/>
+        <w:pStyle w:val="SFGray"/>
+        <w:ind w:left="0"/>
+      </w:pPr>
+      <w:r>
+        <w:t>Standard: GCS (3 Questions)</w:t>
+      </w:r>
+    </w:p>
+  </w:body>
+  <w:body>
+    <w:p>
+      <w:pPr>
+        <w:keepNext/>
+        <w:pStyle w:val="SFGray"/>
+        <w:ind w:left="0"/>
+      </w:pPr>
+      <w:r>
+        <w:t>Standard: NR (3 Questions)</w:t>
+      </w:r>
+    </w:p>
+  </w:body>
+  <w:body>
+    <w:p>
+      <w:pPr>
+        <w:keepNext/>
+        <w:pStyle w:val="SFGray"/>
+        <w:ind w:left="0"/>
+      </w:pPr>
+      <w:r>
+        <w:t>Standard: GCS+NR (3 Questions)</w:t>
+      </w:r>
+    </w:p>
+  </w:body>
+  <w:body>
+    <w:p>
+      <w:pPr>
+        <w:keepNext/>
+        <w:pStyle w:val="SFBlue"/>
+        <w:ind w:left="0"/>
+      </w:pPr>
+      <w:r>
+        <w:t>Branch: New Branch</w:t>
+      </w:r>
+    </w:p>
+  </w:body>
+  <w:body>
+    <w:p>
+      <w:pPr>
+        <w:keepNext/>
+        <w:pStyle w:val="SFBlue"/>
+        <w:ind w:firstLine="400" w:left="0"/>
+      </w:pPr>
+      <w:r>
+        <w:t>If</w:t>
+      </w:r>
+    </w:p>
+  </w:body>
+  <w:body>
+    <w:p>
+      <w:pPr>
+        <w:keepNext/>
+        <w:pStyle w:val="SFBlue"/>
+        <w:ind w:firstLine="800" w:left="0"/>
+      </w:pPr>
+      <w:r>
+        <w:t>If  Country Is Equal to  UK </w:t>
+      </w:r>
+    </w:p>
+  </w:body>
+  <w:body>
+    <w:p>
+      <w:pPr>
+        <w:keepNext/>
+        <w:pStyle w:val="SFBlue"/>
+        <w:ind w:firstLine="800" w:left="0"/>
+      </w:pPr>
+      <w:r>
+        <w:t>And In which country do you live? United Kingdom Is Not Selected </w:t>
+      </w:r>
+    </w:p>
+  </w:body>
+  <w:body>
+    <w:p>
+      <w:pPr>
+        <w:keepNext/>
+        <w:pStyle w:val="SFBlue"/>
+        <w:ind w:firstLine="400" w:left="0"/>
+      </w:pPr>
+      <w:r>
+        <w:t>ElseIf</w:t>
+      </w:r>
+    </w:p>
+  </w:body>
+  <w:body>
+    <w:p>
+      <w:pPr>
+        <w:keepNext/>
+        <w:pStyle w:val="SFBlue"/>
+        <w:ind w:firstLine="800" w:left="0"/>
+      </w:pPr>
+      <w:r>
+        <w:t>If In which country do you live? France Is Not Selected </w:t>
+      </w:r>
+    </w:p>
+  </w:body>
+  <w:body>
+    <w:p>
+      <w:pPr>
+        <w:keepNext/>
+        <w:pStyle w:val="SFBlue"/>
+        <w:ind w:firstLine="800" w:left="0"/>
+      </w:pPr>
+      <w:r>
+        <w:t>And  Country Is Equal to  France </w:t>
+      </w:r>
+    </w:p>
+  </w:body>
+  <w:body>
+    <w:p>
+      <w:pPr>
+        <w:keepNext/>
+        <w:pStyle w:val="SFBlue"/>
+        <w:ind w:firstLine="400" w:left="0"/>
+      </w:pPr>
+      <w:r>
+        <w:t>ElseIf</w:t>
+      </w:r>
+    </w:p>
+  </w:body>
+  <w:body>
+    <w:p>
+      <w:pPr>
+        <w:keepNext/>
+        <w:pStyle w:val="SFBlue"/>
+        <w:ind w:firstLine="800" w:left="0"/>
+      </w:pPr>
+      <w:r>
+        <w:t>If  Country Is Equal to  Germany </w:t>
+      </w:r>
+    </w:p>
+  </w:body>
+  <w:body>
+    <w:p>
+      <w:pPr>
+        <w:keepNext/>
+        <w:pStyle w:val="SFBlue"/>
+        <w:ind w:firstLine="800" w:left="0"/>
+      </w:pPr>
+      <w:r>
+        <w:t>And In which country do you live? Germany Is Not Selected </w:t>
+      </w:r>
+    </w:p>
+  </w:body>
+  <w:body>
+    <w:p>
+      <w:pPr>
+        <w:keepNext/>
+        <w:pStyle w:val="SFBlue"/>
+        <w:ind w:firstLine="400" w:left="0"/>
+      </w:pPr>
+      <w:r>
+        <w:t>ElseIf</w:t>
+      </w:r>
+    </w:p>
+  </w:body>
+  <w:body>
+    <w:p>
+      <w:pPr>
+        <w:keepNext/>
+        <w:pStyle w:val="SFBlue"/>
+        <w:ind w:firstLine="800" w:left="0"/>
+      </w:pPr>
+      <w:r>
+        <w:t>If In which country do you live? Spain Is Not Selected </w:t>
+      </w:r>
+    </w:p>
+  </w:body>
+  <w:body>
+    <w:p>
+      <w:pPr>
+        <w:keepNext/>
+        <w:pStyle w:val="SFBlue"/>
+        <w:ind w:firstLine="800" w:left="0"/>
+      </w:pPr>
+      <w:r>
+        <w:t>And  Country Is Equal to  Spain </w:t>
+      </w:r>
+    </w:p>
+  </w:body>
+  <w:body>
+    <w:p>
+      <w:pPr>
+        <w:keepNext/>
+        <w:pStyle w:val="SFBlue"/>
+        <w:ind w:firstLine="400" w:left="0"/>
+      </w:pPr>
+      <w:r>
+        <w:t>ElseIf</w:t>
+      </w:r>
+    </w:p>
+  </w:body>
+  <w:body>
+    <w:p>
+      <w:pPr>
+        <w:keepNext/>
+        <w:pStyle w:val="SFBlue"/>
+        <w:ind w:firstLine="800" w:left="0"/>
+      </w:pPr>
+      <w:r>
+        <w:t>If  Country Is Equal to  UK </w:t>
+      </w:r>
+    </w:p>
+  </w:body>
+  <w:body>
+    <w:p>
+      <w:pPr>
+        <w:keepNext/>
+        <w:pStyle w:val="SFBlue"/>
+        <w:ind w:firstLine="800" w:left="0"/>
+      </w:pPr>
+      <w:r>
+        <w:t>And  Q_Language Is Not Equal to  EN-GB </w:t>
+      </w:r>
+    </w:p>
+  </w:body>
+  <w:body>
+    <w:p>
+      <w:pPr>
+        <w:keepNext/>
+        <w:pStyle w:val="SFBlue"/>
+        <w:ind w:firstLine="400" w:left="0"/>
+      </w:pPr>
+      <w:r>
+        <w:t>ElseIf</w:t>
+      </w:r>
+    </w:p>
+  </w:body>
+  <w:body>
+    <w:p>
+      <w:pPr>
+        <w:keepNext/>
+        <w:pStyle w:val="SFBlue"/>
+        <w:ind w:firstLine="800" w:left="0"/>
+      </w:pPr>
+      <w:r>
+        <w:t>If What is the monthly income of your household after taxes and transfers? This includes all income:... I prefer not to answer Is Selected </w:t>
+      </w:r>
+    </w:p>
+  </w:body>
+  <w:body>
+    <w:p>
+      <w:pPr>
+        <w:keepNext/>
+        <w:pStyle w:val="SFRed"/>
+        <w:ind w:left="400"/>
+      </w:pPr>
+      <w:r>
+        <w:t>EndSurvey: Advanced</w:t>
+      </w:r>
+    </w:p>
+  </w:body>
+  <w:body>
+    <w:p>
+      <w:pPr>
+        <w:keepNext/>
+        <w:pStyle w:val="SFGray"/>
+        <w:ind w:left="0"/>
+      </w:pPr>
+      <w:r>
+        <w:t>Standard: Global Climate Scheme (incl. list experiment) (10 Questions)</w:t>
+      </w:r>
+    </w:p>
+  </w:body>
+  <w:body>
+    <w:p>
+      <w:pPr>
+        <w:keepNext/>
+        <w:pStyle w:val="SFGray"/>
+        <w:ind w:left="0"/>
+      </w:pPr>
+      <w:r>
+        <w:t>Standard: Conjoint analysis (a, b) (8 Questions)</w:t>
+      </w:r>
+    </w:p>
+  </w:body>
+  <w:body>
+    <w:p>
+      <w:pPr>
+        <w:keepNext/>
+        <w:pStyle w:val="SFGray"/>
+        <w:ind w:left="0"/>
+      </w:pPr>
+      <w:r>
+        <w:t>Standard: Conjoint analysis (c) (3 Questions)</w:t>
+      </w:r>
+    </w:p>
+  </w:body>
+  <w:body>
+    <w:p>
+      <w:pPr>
+        <w:keepNext/>
+        <w:pStyle w:val="SFGray"/>
+        <w:ind w:left="0"/>
+      </w:pPr>
+      <w:r>
+        <w:t>Standard: Perceptions climate scheme (3 Questions)</w:t>
+      </w:r>
+    </w:p>
+  </w:body>
+  <w:body>
+    <w:p>
+      <w:pPr>
+        <w:keepNext/>
+        <w:pStyle w:val="SFGray"/>
+        <w:ind w:left="0"/>
+      </w:pPr>
+      <w:r>
+        <w:t>Standard: Donation lottery (3 Questions)</w:t>
+      </w:r>
+    </w:p>
+  </w:body>
+  <w:body>
+    <w:p>
+      <w:pPr>
+        <w:keepNext/>
+        <w:pStyle w:val="SFBlue"/>
+        <w:ind w:left="0"/>
+      </w:pPr>
+      <w:r>
+        <w:t>Branch: New Branch</w:t>
+      </w:r>
+    </w:p>
+  </w:body>
+  <w:body>
+    <w:p>
+      <w:pPr>
+        <w:keepNext/>
+        <w:pStyle w:val="SFBlue"/>
+        <w:ind w:firstLine="400" w:left="0"/>
+      </w:pPr>
+      <w:r>
+        <w:t>If</w:t>
+      </w:r>
+    </w:p>
+  </w:body>
+  <w:body>
+    <w:p>
+      <w:pPr>
+        <w:keepNext/>
+        <w:pStyle w:val="SFBlue"/>
+        <w:ind w:firstLine="800" w:left="0"/>
+      </w:pPr>
+      <w:r>
+        <w:t>If To show that you are attentive, please select "A little" in the following list: A little Is Not Selected </w:t>
+      </w:r>
+    </w:p>
+  </w:body>
+  <w:body>
+    <w:p>
+      <w:pPr>
+        <w:keepNext/>
+        <w:pStyle w:val="SFRed"/>
+        <w:ind w:left="400"/>
+      </w:pPr>
+      <w:r>
+        <w:t>EndSurvey: Advanced</w:t>
+      </w:r>
+    </w:p>
+  </w:body>
+  <w:body>
+    <w:p>
+      <w:pPr>
+        <w:keepNext/>
+        <w:pStyle w:val="SFPurple"/>
+        <w:ind w:left="0"/>
+      </w:pPr>
+      <w:r>
+        <w:t>BlockRandomizer: 1 - </w:t>
+      </w:r>
+    </w:p>
+  </w:body>
+  <w:body>
+    <w:p>
+      <w:pPr>
+        <w:keepNext/>
+        <w:pStyle w:val="SFGray"/>
+        <w:ind w:left="400"/>
+      </w:pPr>
+      <w:r>
+        <w:t>Standard: Wealth tax (separate) (2 Questions)</w:t>
+      </w:r>
+    </w:p>
+  </w:body>
+  <w:body>
+    <w:p>
+      <w:pPr>
+        <w:keepNext/>
+        <w:pStyle w:val="SFGray"/>
+        <w:ind w:left="400"/>
+      </w:pPr>
+      <w:r>
+        <w:t>Standard: Wealth tax (pooled) (2 Questions)</w:t>
+      </w:r>
+    </w:p>
+  </w:body>
+  <w:body>
+    <w:p>
+      <w:pPr>
+        <w:keepNext/>
+        <w:pStyle w:val="SFGray"/>
+        <w:ind w:left="0"/>
+      </w:pPr>
+      <w:r>
+        <w:t>Standard: Foreign aid (1 Question)</w:t>
+      </w:r>
+    </w:p>
+  </w:body>
+  <w:body>
+    <w:p>
+      <w:pPr>
+        <w:keepNext/>
+        <w:pStyle w:val="SFGray"/>
+        <w:ind w:left="0"/>
+      </w:pPr>
+      <w:r>
+        <w:t>Standard: Foreign aid (randomized) (2 Questions)</w:t>
+      </w:r>
+    </w:p>
+  </w:body>
+  <w:body>
+    <w:p>
+      <w:pPr>
+        <w:keepNext/>
+        <w:pStyle w:val="SFGray"/>
+        <w:ind w:left="0"/>
+      </w:pPr>
+      <w:r>
+        <w:t>Standard: Foreign aid  cont'd  (2 Questions)</w:t>
+      </w:r>
+    </w:p>
+  </w:body>
+  <w:body>
+    <w:p>
+      <w:pPr>
+        <w:keepNext/>
+        <w:pStyle w:val="SFGray"/>
+        <w:ind w:left="0"/>
+      </w:pPr>
+      <w:r>
+        <w:t>Standard: Other policies (7 Questions)</w:t>
+      </w:r>
+    </w:p>
+  </w:body>
+  <w:body>
+    <w:p>
+      <w:pPr>
+        <w:keepNext/>
+        <w:pStyle w:val="SFGray"/>
+        <w:ind w:left="0"/>
+      </w:pPr>
+      <w:r>
+        <w:t>Standard: Petition (2 Questions)</w:t>
+      </w:r>
+    </w:p>
+  </w:body>
+  <w:body>
+    <w:p>
+      <w:pPr>
+        <w:keepNext/>
+        <w:pStyle w:val="SFGray"/>
+        <w:ind w:left="0"/>
+      </w:pPr>
+      <w:r>
+        <w:t>Standard: Values and politics (5 Questions)</w:t>
+      </w:r>
+    </w:p>
+  </w:body>
+  <w:body>
+    <w:p>
+      <w:pPr>
+        <w:keepNext/>
+        <w:pStyle w:val="SFGray"/>
+        <w:ind w:left="0"/>
+      </w:pPr>
+      <w:r>
+        <w:t>Standard: Politics (more) (10 Questions)</w:t>
+      </w:r>
+    </w:p>
+  </w:body>
+  <w:body>
+    <w:p>
+      <w:pPr>
+        <w:keepNext/>
+        <w:pStyle w:val="SFGray"/>
+        <w:ind w:left="0"/>
+      </w:pPr>
+      <w:r>
+        <w:t>Standard: Conjoint analysis (d) (3 Questions)</w:t>
+      </w:r>
+    </w:p>
+  </w:body>
+  <w:body>
+    <w:p>
+      <w:pPr>
+        <w:keepNext/>
+        <w:pStyle w:val="SFGray"/>
+        <w:ind w:left="0"/>
+      </w:pPr>
+      <w:r>
+        <w:t>Standard: 100 points (2 Questions)</w:t>
+      </w:r>
+    </w:p>
+  </w:body>
+  <w:body>
+    <w:p>
+      <w:pPr>
+        <w:keepNext/>
+        <w:pStyle w:val="SFGray"/>
+        <w:ind w:left="0"/>
+      </w:pPr>
+      <w:r>
+        <w:t>Standard: Feedback (4 Questions)</w:t>
+      </w:r>
+    </w:p>
+  </w:body>
+  <w:body>
+    <w:p>
+      <w:pPr>
+        <w:keepNext/>
+        <w:pStyle w:val="SFBlue"/>
+        <w:ind w:left="0"/>
+      </w:pPr>
+      <w:r>
+        <w:t>Branch: New Branch</w:t>
+      </w:r>
+    </w:p>
+  </w:body>
+  <w:body>
+    <w:p>
+      <w:pPr>
+        <w:keepNext/>
+        <w:pStyle w:val="SFBlue"/>
+        <w:ind w:firstLine="400" w:left="0"/>
+      </w:pPr>
+      <w:r>
+        <w:t>If</w:t>
+      </w:r>
+    </w:p>
+  </w:body>
+  <w:body>
+    <w:p>
+      <w:pPr>
+        <w:keepNext/>
+        <w:pStyle w:val="SFBlue"/>
+        <w:ind w:firstLine="800" w:left="0"/>
+      </w:pPr>
+      <w:r>
+        <w:t>If  Q_TotalDuration Is Less Than  360 </w:t>
+      </w:r>
+    </w:p>
+  </w:body>
+  <w:body>
+    <w:p>
+      <w:pPr>
+        <w:keepNext/>
+        <w:pStyle w:val="SFRed"/>
+        <w:ind w:left="400"/>
+      </w:pPr>
+      <w:r>
+        <w:t>EndSurvey: Advanced</w:t>
+      </w:r>
+    </w:p>
+  </w:body>
+  <w:body>
+    <w:p>
+      <w:pPr>
+        <w:keepNext/>
+        <w:pStyle w:val="SFRed"/>
+        <w:ind w:left="0"/>
+      </w:pPr>
+      <w:r>
+        <w:t>EndSurvey: Advanced</w:t>
+      </w:r>
+    </w:p>
+  </w:body>
+  <w:body>
+    <w:tbl>
+      <w:tblPr>
+        <w:tblW w:w="0" w:type="auto"/>
+        <w:tblGrid>
+          <w:gridCol w:w="1368"/>
+          <w:gridCol w:w="8208"/>
+        </w:tblGrid>
+      </w:tblPr>
+      <w:tr>
+        <w:trPr>
+          <w:trHeight w:val="300"/>
+        </w:trPr>
+        <w:tc>
+          <w:tcPr>
+            <w:tcW w:w="1368" w:type="dxa"/>
+            <w:tcBorders>
+              <w:top w:val="nil"/>
+              <w:left w:val="nil"/>
+              <w:bottom w:val="nil"/>
+              <w:right w:val="nil"/>
+            </w:tcBorders>
+          </w:tcPr>
+          <w:p>
+            <w:pPr>
+              <w:rPr>
+                <w:color w:val="cccccc"/>
+              </w:rPr>
+            </w:pPr>
+            <w:r>
+              <w:rPr>
+                <w:color w:val="cccccc"/>
+              </w:rPr>
+              <w:t>Page Break</w:t>
+            </w:r>
+          </w:p>
+        </w:tc>
+        <w:tc>
+          <w:tcPr>
+            <w:tcW w:w="8208" w:type="dxa"/>
+            <w:tcBorders>
+              <w:top w:val="nil"/>
+              <w:left w:val="nil"/>
+              <w:bottom w:val="nil"/>
+              <w:right w:val="nil"/>
+            </w:tcBorders>
+          </w:tcPr>
+          <w:p>
+            <w:rPr>
+              <w:color w:val="cccccc"/>
+            </w:rPr>
+            <w:pPr>
+              <w:jc w:val="center"/>
+              <w:pBdr>
+                <w:top w:val="single" w:sz="8" w:space="0" w:color="cccccc"/>
+              </w:pBdr>
+              <w:spacing w:before="120" w:after="120" w:line="120" w:lineRule="auto"/>
+            </w:pPr>
+          </w:p>
+        </w:tc>
+      </w:tr>
+    </w:tbl>
+    <w:p>
+      <w:br w:type="page"/>
     </w:p>
   </w:body>
   <w:body>
